--- a/lab/som_geog380-01-lab2fw18.docx
+++ b/lab/som_geog380-01-lab2fw18.docx
@@ -1,6 +1,6 @@
 
 <file path=word/document.xml><?xml version="1.0" encoding="utf-8"?>
-<w:document xmlns:wpc="http://schemas.microsoft.com/office/word/2010/wordprocessingCanvas" xmlns:mc="http://schemas.openxmlformats.org/markup-compatibility/2006" xmlns:o="urn:schemas-microsoft-com:office:office" xmlns:r="http://schemas.openxmlformats.org/officeDocument/2006/relationships" xmlns:m="http://schemas.openxmlformats.org/officeDocument/2006/math" xmlns:v="urn:schemas-microsoft-com:vml" xmlns:wp14="http://schemas.microsoft.com/office/word/2010/wordprocessingDrawing" xmlns:wp="http://schemas.openxmlformats.org/drawingml/2006/wordprocessingDrawing" xmlns:w10="urn:schemas-microsoft-com:office:word" xmlns:w="http://schemas.openxmlformats.org/wordprocessingml/2006/main" xmlns:w14="http://schemas.microsoft.com/office/word/2010/wordml" xmlns:w15="http://schemas.microsoft.com/office/word/2012/wordml" xmlns:wpg="http://schemas.microsoft.com/office/word/2010/wordprocessingGroup" xmlns:wpi="http://schemas.microsoft.com/office/word/2010/wordprocessingInk" xmlns:wne="http://schemas.microsoft.com/office/word/2006/wordml" xmlns:wps="http://schemas.microsoft.com/office/word/2010/wordprocessingShape" mc:Ignorable="w14 w15 wp14">
+<w:document xmlns:wpc="http://schemas.microsoft.com/office/word/2010/wordprocessingCanvas" xmlns:cx="http://schemas.microsoft.com/office/drawing/2014/chartex" xmlns:cx1="http://schemas.microsoft.com/office/drawing/2015/9/8/chartex" xmlns:mc="http://schemas.openxmlformats.org/markup-compatibility/2006" xmlns:o="urn:schemas-microsoft-com:office:office" xmlns:r="http://schemas.openxmlformats.org/officeDocument/2006/relationships" xmlns:m="http://schemas.openxmlformats.org/officeDocument/2006/math" xmlns:v="urn:schemas-microsoft-com:vml" xmlns:wp14="http://schemas.microsoft.com/office/word/2010/wordprocessingDrawing" xmlns:wp="http://schemas.openxmlformats.org/drawingml/2006/wordprocessingDrawing" xmlns:w10="urn:schemas-microsoft-com:office:word" xmlns:w="http://schemas.openxmlformats.org/wordprocessingml/2006/main" xmlns:w14="http://schemas.microsoft.com/office/word/2010/wordml" xmlns:w15="http://schemas.microsoft.com/office/word/2012/wordml" xmlns:w16se="http://schemas.microsoft.com/office/word/2015/wordml/symex" xmlns:wpg="http://schemas.microsoft.com/office/word/2010/wordprocessingGroup" xmlns:wpi="http://schemas.microsoft.com/office/word/2010/wordprocessingInk" xmlns:wne="http://schemas.microsoft.com/office/word/2006/wordml" xmlns:wps="http://schemas.microsoft.com/office/word/2010/wordprocessingShape" mc:Ignorable="w14 w15 w16se wp14">
   <w:body>
     <w:p>
       <w:pPr>
@@ -20,6 +20,33 @@
         <w:t>Johnjimy</w:t>
       </w:r>
       <w:proofErr w:type="spellEnd"/>
+    </w:p>
+    <w:p>
+      <w:pPr>
+        <w:spacing w:after="0" w:line="240" w:lineRule="auto"/>
+        <w:contextualSpacing/>
+      </w:pPr>
+      <w:r>
+        <w:t>GEOG 380 -01</w:t>
+      </w:r>
+    </w:p>
+    <w:p>
+      <w:pPr>
+        <w:spacing w:after="0" w:line="240" w:lineRule="auto"/>
+        <w:contextualSpacing/>
+      </w:pPr>
+      <w:r>
+        <w:t>Instructor: Dr. Ban</w:t>
+      </w:r>
+    </w:p>
+    <w:p>
+      <w:pPr>
+        <w:spacing w:after="0" w:line="240" w:lineRule="auto"/>
+        <w:contextualSpacing/>
+      </w:pPr>
+      <w:r>
+        <w:t>Fall 2018</w:t>
+      </w:r>
     </w:p>
     <w:p>
       <w:pPr>
@@ -134,6 +161,7 @@
           <w:color w:val="000000"/>
           <w:sz w:val="23"/>
           <w:szCs w:val="23"/>
+          <w:lang w:eastAsia="en-US"/>
         </w:rPr>
         <w:drawing>
           <wp:inline distT="0" distB="0" distL="0" distR="0">
@@ -266,7 +294,6 @@
           <w:sz w:val="23"/>
           <w:szCs w:val="23"/>
         </w:rPr>
-        <w:lastRenderedPageBreak/>
         <w:t>Step 8:</w:t>
       </w:r>
     </w:p>
@@ -291,6 +318,7 @@
           <w:color w:val="000000"/>
           <w:sz w:val="23"/>
           <w:szCs w:val="23"/>
+          <w:lang w:eastAsia="en-US"/>
         </w:rPr>
         <w:drawing>
           <wp:inline distT="0" distB="0" distL="0" distR="0">
@@ -513,7 +541,6 @@
           <w:sz w:val="23"/>
           <w:szCs w:val="23"/>
         </w:rPr>
-        <w:lastRenderedPageBreak/>
         <w:t>Step 9:</w:t>
       </w:r>
     </w:p>
@@ -538,6 +565,7 @@
           <w:color w:val="000000"/>
           <w:sz w:val="23"/>
           <w:szCs w:val="23"/>
+          <w:lang w:eastAsia="en-US"/>
         </w:rPr>
         <w:drawing>
           <wp:inline distT="0" distB="0" distL="0" distR="0">
@@ -681,7 +709,6 @@
           <w:sz w:val="23"/>
           <w:szCs w:val="23"/>
         </w:rPr>
-        <w:lastRenderedPageBreak/>
         <w:t>Q3</w:t>
       </w:r>
       <w:r>
@@ -765,6 +792,7 @@
           <w:color w:val="000000"/>
           <w:sz w:val="23"/>
           <w:szCs w:val="23"/>
+          <w:lang w:eastAsia="en-US"/>
         </w:rPr>
         <w:drawing>
           <wp:inline distT="0" distB="0" distL="0" distR="0">
@@ -885,6 +913,7 @@
           <w:color w:val="000000"/>
           <w:sz w:val="23"/>
           <w:szCs w:val="23"/>
+          <w:lang w:eastAsia="en-US"/>
         </w:rPr>
         <w:lastRenderedPageBreak/>
         <w:drawing>
@@ -936,129 +965,263 @@
           </wp:inline>
         </w:drawing>
       </w:r>
+    </w:p>
+    <w:p>
+      <w:pPr>
+        <w:shd w:val="clear" w:color="auto" w:fill="FFFFFF" w:themeFill="background1"/>
+        <w:autoSpaceDE w:val="0"/>
+        <w:autoSpaceDN w:val="0"/>
+        <w:adjustRightInd w:val="0"/>
+        <w:spacing w:after="0" w:line="240" w:lineRule="auto"/>
+        <w:rPr>
+          <w:rFonts w:ascii="Times New Roman" w:hAnsi="Times New Roman" w:cs="Times New Roman"/>
+          <w:color w:val="000000"/>
+          <w:sz w:val="23"/>
+          <w:szCs w:val="23"/>
+        </w:rPr>
+      </w:pPr>
+      <w:proofErr w:type="gramStart"/>
+      <w:r>
+        <w:rPr>
+          <w:rFonts w:ascii="Times New Roman" w:hAnsi="Times New Roman" w:cs="Times New Roman"/>
+          <w:color w:val="000000"/>
+          <w:sz w:val="23"/>
+          <w:szCs w:val="23"/>
+        </w:rPr>
+        <w:t>expected</w:t>
+      </w:r>
+      <w:proofErr w:type="gramEnd"/>
+    </w:p>
+    <w:p>
+      <w:pPr>
+        <w:shd w:val="clear" w:color="auto" w:fill="FFFFFF" w:themeFill="background1"/>
+        <w:autoSpaceDE w:val="0"/>
+        <w:autoSpaceDN w:val="0"/>
+        <w:adjustRightInd w:val="0"/>
+        <w:spacing w:after="0" w:line="240" w:lineRule="auto"/>
+        <w:rPr>
+          <w:rFonts w:ascii="Times New Roman" w:hAnsi="Times New Roman" w:cs="Times New Roman"/>
+          <w:color w:val="000000"/>
+          <w:sz w:val="23"/>
+          <w:szCs w:val="23"/>
+        </w:rPr>
+      </w:pPr>
+    </w:p>
+    <w:p>
+      <w:pPr>
+        <w:shd w:val="clear" w:color="auto" w:fill="FFFFFF" w:themeFill="background1"/>
+        <w:autoSpaceDE w:val="0"/>
+        <w:autoSpaceDN w:val="0"/>
+        <w:adjustRightInd w:val="0"/>
+        <w:spacing w:after="0" w:line="240" w:lineRule="auto"/>
+        <w:rPr>
+          <w:rFonts w:ascii="Times New Roman" w:hAnsi="Times New Roman" w:cs="Times New Roman"/>
+          <w:color w:val="000000"/>
+          <w:sz w:val="23"/>
+          <w:szCs w:val="23"/>
+        </w:rPr>
+      </w:pPr>
+    </w:p>
+    <w:p>
+      <w:pPr>
+        <w:shd w:val="clear" w:color="auto" w:fill="FFFFFF" w:themeFill="background1"/>
+        <w:autoSpaceDE w:val="0"/>
+        <w:autoSpaceDN w:val="0"/>
+        <w:adjustRightInd w:val="0"/>
+        <w:spacing w:after="0" w:line="240" w:lineRule="auto"/>
+        <w:rPr>
+          <w:rFonts w:ascii="Times New Roman" w:hAnsi="Times New Roman" w:cs="Times New Roman"/>
+          <w:color w:val="000000"/>
+          <w:sz w:val="23"/>
+          <w:szCs w:val="23"/>
+        </w:rPr>
+      </w:pPr>
+      <w:r>
+        <w:rPr>
+          <w:rFonts w:ascii="Times New Roman" w:hAnsi="Times New Roman" w:cs="Times New Roman"/>
+          <w:color w:val="000000"/>
+          <w:sz w:val="23"/>
+          <w:szCs w:val="23"/>
+        </w:rPr>
+        <w:lastRenderedPageBreak/>
+        <w:pict>
+          <v:shapetype id="_x0000_t75" coordsize="21600,21600" o:spt="75" o:preferrelative="t" path="m@4@5l@4@11@9@11@9@5xe" filled="f" stroked="f">
+            <v:stroke joinstyle="miter"/>
+            <v:formulas>
+              <v:f eqn="if lineDrawn pixelLineWidth 0"/>
+              <v:f eqn="sum @0 1 0"/>
+              <v:f eqn="sum 0 0 @1"/>
+              <v:f eqn="prod @2 1 2"/>
+              <v:f eqn="prod @3 21600 pixelWidth"/>
+              <v:f eqn="prod @3 21600 pixelHeight"/>
+              <v:f eqn="sum @0 0 1"/>
+              <v:f eqn="prod @6 1 2"/>
+              <v:f eqn="prod @7 21600 pixelWidth"/>
+              <v:f eqn="sum @8 21600 0"/>
+              <v:f eqn="prod @7 21600 pixelHeight"/>
+              <v:f eqn="sum @10 21600 0"/>
+            </v:formulas>
+            <v:path o:extrusionok="f" gradientshapeok="t" o:connecttype="rect"/>
+            <o:lock v:ext="edit" aspectratio="t"/>
+          </v:shapetype>
+          <v:shape id="_x0000_i1025" type="#_x0000_t75" style="width:381.75pt;height:339pt">
+            <v:imagedata r:id="rId9" o:title="q3-3"/>
+          </v:shape>
+        </w:pict>
+      </w:r>
+    </w:p>
+    <w:p>
+      <w:pPr>
+        <w:shd w:val="clear" w:color="auto" w:fill="D9D9D9" w:themeFill="background1" w:themeFillShade="D9"/>
+        <w:autoSpaceDE w:val="0"/>
+        <w:autoSpaceDN w:val="0"/>
+        <w:adjustRightInd w:val="0"/>
+        <w:spacing w:after="0" w:line="240" w:lineRule="auto"/>
+        <w:rPr>
+          <w:rFonts w:ascii="Times New Roman" w:hAnsi="Times New Roman" w:cs="Times New Roman"/>
+          <w:color w:val="000000"/>
+          <w:sz w:val="23"/>
+          <w:szCs w:val="23"/>
+        </w:rPr>
+      </w:pPr>
+      <w:r>
+        <w:rPr>
+          <w:rFonts w:ascii="Times New Roman" w:hAnsi="Times New Roman" w:cs="Times New Roman"/>
+          <w:color w:val="000000"/>
+          <w:sz w:val="23"/>
+          <w:szCs w:val="23"/>
+        </w:rPr>
+        <w:t xml:space="preserve">Step </w:t>
+      </w:r>
+      <w:r>
+        <w:rPr>
+          <w:rFonts w:ascii="Times New Roman" w:hAnsi="Times New Roman" w:cs="Times New Roman"/>
+          <w:color w:val="000000"/>
+          <w:sz w:val="23"/>
+          <w:szCs w:val="23"/>
+        </w:rPr>
+        <w:t>13</w:t>
+      </w:r>
+      <w:r>
+        <w:rPr>
+          <w:rFonts w:ascii="Times New Roman" w:hAnsi="Times New Roman" w:cs="Times New Roman"/>
+          <w:color w:val="000000"/>
+          <w:sz w:val="23"/>
+          <w:szCs w:val="23"/>
+        </w:rPr>
+        <w:t>:</w:t>
+      </w:r>
+    </w:p>
+    <w:p/>
+    <w:p>
+      <w:pPr>
+        <w:shd w:val="clear" w:color="auto" w:fill="D9D9D9" w:themeFill="background1" w:themeFillShade="D9"/>
+        <w:autoSpaceDE w:val="0"/>
+        <w:autoSpaceDN w:val="0"/>
+        <w:adjustRightInd w:val="0"/>
+        <w:spacing w:after="0" w:line="240" w:lineRule="auto"/>
+        <w:rPr>
+          <w:rFonts w:ascii="Times New Roman" w:hAnsi="Times New Roman" w:cs="Times New Roman"/>
+          <w:b/>
+          <w:bCs/>
+          <w:color w:val="000000"/>
+          <w:sz w:val="23"/>
+          <w:szCs w:val="23"/>
+        </w:rPr>
+      </w:pPr>
+      <w:r>
+        <w:rPr>
+          <w:rFonts w:ascii="Times New Roman" w:hAnsi="Times New Roman" w:cs="Times New Roman"/>
+          <w:b/>
+          <w:bCs/>
+          <w:color w:val="000000"/>
+          <w:sz w:val="23"/>
+          <w:szCs w:val="23"/>
+        </w:rPr>
+        <w:t>Q4</w:t>
+      </w:r>
+      <w:r>
+        <w:rPr>
+          <w:rFonts w:ascii="Times New Roman" w:hAnsi="Times New Roman" w:cs="Times New Roman"/>
+          <w:b/>
+          <w:bCs/>
+          <w:color w:val="000000"/>
+          <w:sz w:val="23"/>
+          <w:szCs w:val="23"/>
+        </w:rPr>
+        <w:t>.</w:t>
+      </w:r>
+      <w:r>
+        <w:rPr>
+          <w:rFonts w:ascii="Times New Roman" w:hAnsi="Times New Roman" w:cs="Times New Roman"/>
+          <w:b/>
+          <w:bCs/>
+          <w:color w:val="000000"/>
+          <w:sz w:val="23"/>
+          <w:szCs w:val="23"/>
+        </w:rPr>
+        <w:t xml:space="preserve"> Dropbox</w:t>
+      </w:r>
+      <w:r>
+        <w:rPr>
+          <w:rFonts w:ascii="Times New Roman" w:hAnsi="Times New Roman" w:cs="Times New Roman"/>
+          <w:b/>
+          <w:bCs/>
+          <w:color w:val="000000"/>
+          <w:sz w:val="23"/>
+          <w:szCs w:val="23"/>
+        </w:rPr>
+        <w:t xml:space="preserve"> </w:t>
+      </w:r>
+    </w:p>
+    <w:p/>
+    <w:p/>
+    <w:p/>
+    <w:p/>
+    <w:p/>
+    <w:p/>
+    <w:p/>
+    <w:p/>
+    <w:p/>
+    <w:p/>
+    <w:p/>
+    <w:p/>
+    <w:p>
+      <w:proofErr w:type="gramStart"/>
+      <w:r>
+        <w:t>Additional :</w:t>
+      </w:r>
+      <w:r>
+        <w:t>Notes</w:t>
+      </w:r>
+      <w:proofErr w:type="gramEnd"/>
+      <w:r>
+        <w:t xml:space="preserve"> (optional)</w:t>
+      </w:r>
       <w:bookmarkStart w:id="0" w:name="_GoBack"/>
       <w:bookmarkEnd w:id="0"/>
     </w:p>
-    <w:p>
-      <w:pPr>
-        <w:shd w:val="clear" w:color="auto" w:fill="FFFFFF" w:themeFill="background1"/>
-        <w:autoSpaceDE w:val="0"/>
-        <w:autoSpaceDN w:val="0"/>
-        <w:adjustRightInd w:val="0"/>
-        <w:spacing w:after="0" w:line="240" w:lineRule="auto"/>
-        <w:rPr>
-          <w:rFonts w:ascii="Times New Roman" w:hAnsi="Times New Roman" w:cs="Times New Roman"/>
-          <w:color w:val="000000"/>
-          <w:sz w:val="23"/>
-          <w:szCs w:val="23"/>
-        </w:rPr>
-      </w:pPr>
-    </w:p>
-    <w:p>
-      <w:pPr>
-        <w:shd w:val="clear" w:color="auto" w:fill="D9D9D9" w:themeFill="background1" w:themeFillShade="D9"/>
-        <w:autoSpaceDE w:val="0"/>
-        <w:autoSpaceDN w:val="0"/>
-        <w:adjustRightInd w:val="0"/>
-        <w:spacing w:after="0" w:line="240" w:lineRule="auto"/>
-        <w:rPr>
-          <w:rFonts w:ascii="Times New Roman" w:hAnsi="Times New Roman" w:cs="Times New Roman"/>
-          <w:color w:val="000000"/>
-          <w:sz w:val="23"/>
-          <w:szCs w:val="23"/>
-        </w:rPr>
-      </w:pPr>
-      <w:r>
-        <w:rPr>
-          <w:rFonts w:ascii="Times New Roman" w:hAnsi="Times New Roman" w:cs="Times New Roman"/>
-          <w:color w:val="000000"/>
-          <w:sz w:val="23"/>
-          <w:szCs w:val="23"/>
-        </w:rPr>
-        <w:t xml:space="preserve">Step </w:t>
-      </w:r>
-      <w:r>
-        <w:rPr>
-          <w:rFonts w:ascii="Times New Roman" w:hAnsi="Times New Roman" w:cs="Times New Roman"/>
-          <w:color w:val="000000"/>
-          <w:sz w:val="23"/>
-          <w:szCs w:val="23"/>
-        </w:rPr>
-        <w:t>13</w:t>
-      </w:r>
-      <w:r>
-        <w:rPr>
-          <w:rFonts w:ascii="Times New Roman" w:hAnsi="Times New Roman" w:cs="Times New Roman"/>
-          <w:color w:val="000000"/>
-          <w:sz w:val="23"/>
-          <w:szCs w:val="23"/>
-        </w:rPr>
-        <w:t>:</w:t>
-      </w:r>
-    </w:p>
-    <w:p/>
-    <w:p>
-      <w:pPr>
-        <w:shd w:val="clear" w:color="auto" w:fill="D9D9D9" w:themeFill="background1" w:themeFillShade="D9"/>
-        <w:autoSpaceDE w:val="0"/>
-        <w:autoSpaceDN w:val="0"/>
-        <w:adjustRightInd w:val="0"/>
-        <w:spacing w:after="0" w:line="240" w:lineRule="auto"/>
-        <w:rPr>
-          <w:rFonts w:ascii="Times New Roman" w:hAnsi="Times New Roman" w:cs="Times New Roman"/>
-          <w:b/>
-          <w:bCs/>
-          <w:color w:val="000000"/>
-          <w:sz w:val="23"/>
-          <w:szCs w:val="23"/>
-        </w:rPr>
-      </w:pPr>
-      <w:r>
-        <w:rPr>
-          <w:rFonts w:ascii="Times New Roman" w:hAnsi="Times New Roman" w:cs="Times New Roman"/>
-          <w:b/>
-          <w:bCs/>
-          <w:color w:val="000000"/>
-          <w:sz w:val="23"/>
-          <w:szCs w:val="23"/>
-        </w:rPr>
-        <w:t>Q4</w:t>
-      </w:r>
-      <w:r>
-        <w:rPr>
-          <w:rFonts w:ascii="Times New Roman" w:hAnsi="Times New Roman" w:cs="Times New Roman"/>
-          <w:b/>
-          <w:bCs/>
-          <w:color w:val="000000"/>
-          <w:sz w:val="23"/>
-          <w:szCs w:val="23"/>
-        </w:rPr>
-        <w:t>.</w:t>
-      </w:r>
-      <w:r>
-        <w:rPr>
-          <w:rFonts w:ascii="Times New Roman" w:hAnsi="Times New Roman" w:cs="Times New Roman"/>
-          <w:b/>
-          <w:bCs/>
-          <w:color w:val="000000"/>
-          <w:sz w:val="23"/>
-          <w:szCs w:val="23"/>
-        </w:rPr>
-        <w:t xml:space="preserve"> Dropbox</w:t>
-      </w:r>
-      <w:r>
-        <w:rPr>
-          <w:rFonts w:ascii="Times New Roman" w:hAnsi="Times New Roman" w:cs="Times New Roman"/>
-          <w:b/>
-          <w:bCs/>
-          <w:color w:val="000000"/>
-          <w:sz w:val="23"/>
-          <w:szCs w:val="23"/>
-        </w:rPr>
-        <w:t xml:space="preserve"> </w:t>
-      </w:r>
-    </w:p>
-    <w:p/>
+    <w:p/>
+    <w:p>
+      <w:r>
+        <w:pict>
+          <v:shape id="_x0000_i1030" type="#_x0000_t75" style="width:468pt;height:507pt">
+            <v:imagedata r:id="rId10" o:title="q3"/>
+          </v:shape>
+        </w:pict>
+      </w:r>
+    </w:p>
+    <w:p/>
+    <w:p>
+      <w:r>
+        <w:lastRenderedPageBreak/>
+        <w:pict>
+          <v:shape id="_x0000_i1035" type="#_x0000_t75" style="width:414pt;height:424.5pt">
+            <v:imagedata r:id="rId11" o:title="crashlol"/>
+          </v:shape>
+        </w:pict>
+      </w:r>
+    </w:p>
     <w:sectPr>
       <w:pgSz w:w="12240" w:h="15840"/>
       <w:pgMar w:top="1440" w:right="1440" w:bottom="1440" w:left="1440" w:header="720" w:footer="720" w:gutter="0"/>
@@ -1070,7 +1233,7 @@
 </file>
 
 <file path=word/styles.xml><?xml version="1.0" encoding="utf-8"?>
-<w:styles xmlns:mc="http://schemas.openxmlformats.org/markup-compatibility/2006" xmlns:r="http://schemas.openxmlformats.org/officeDocument/2006/relationships" xmlns:w="http://schemas.openxmlformats.org/wordprocessingml/2006/main" xmlns:w14="http://schemas.microsoft.com/office/word/2010/wordml" xmlns:w15="http://schemas.microsoft.com/office/word/2012/wordml" mc:Ignorable="w14 w15">
+<w:styles xmlns:mc="http://schemas.openxmlformats.org/markup-compatibility/2006" xmlns:r="http://schemas.openxmlformats.org/officeDocument/2006/relationships" xmlns:w="http://schemas.openxmlformats.org/wordprocessingml/2006/main" xmlns:w14="http://schemas.microsoft.com/office/word/2010/wordml" xmlns:w15="http://schemas.microsoft.com/office/word/2012/wordml" xmlns:w16se="http://schemas.microsoft.com/office/word/2015/wordml/symex" mc:Ignorable="w14 w15 w16se">
   <w:docDefaults>
     <w:rPrDefault>
       <w:rPr>
